--- a/Labs-training-v2/Module 7 Lab-Adding a REST API.docx
+++ b/Labs-training-v2/Module 7 Lab-Adding a REST API.docx
@@ -1,6 +1,6 @@
 
 <file path=word/document.xml><?xml version="1.0" encoding="utf-8"?>
-<w:document xmlns:wpc="http://schemas.microsoft.com/office/word/2010/wordprocessingCanvas" xmlns:cx="http://schemas.microsoft.com/office/drawing/2014/chartex" xmlns:cx1="http://schemas.microsoft.com/office/drawing/2015/9/8/chartex" xmlns:cx2="http://schemas.microsoft.com/office/drawing/2015/10/21/chartex" xmlns:cx3="http://schemas.microsoft.com/office/drawing/2016/5/9/chartex" xmlns:cx4="http://schemas.microsoft.com/office/drawing/2016/5/10/chartex" xmlns:cx5="http://schemas.microsoft.com/office/drawing/2016/5/11/chartex" xmlns:cx6="http://schemas.microsoft.com/office/drawing/2016/5/12/chartex" xmlns:cx7="http://schemas.microsoft.com/office/drawing/2016/5/13/chartex" xmlns:cx8="http://schemas.microsoft.com/office/drawing/2016/5/14/chartex" xmlns:mc="http://schemas.openxmlformats.org/markup-compatibility/2006" xmlns:o="urn:schemas-microsoft-com:office:office" xmlns:r="http://schemas.openxmlformats.org/officeDocument/2006/relationships" xmlns:m="http://schemas.openxmlformats.org/officeDocument/2006/math" xmlns:v="urn:schemas-microsoft-com:vml" xmlns:wp14="http://schemas.microsoft.com/office/word/2010/wordprocessingDrawing" xmlns:wp="http://schemas.openxmlformats.org/drawingml/2006/wordprocessingDrawing" xmlns:w10="urn:schemas-microsoft-com:office:word" xmlns:w="http://schemas.openxmlformats.org/wordprocessingml/2006/main" xmlns:w14="http://schemas.microsoft.com/office/word/2010/wordml" xmlns:w15="http://schemas.microsoft.com/office/word/2012/wordml" xmlns:w16se="http://schemas.microsoft.com/office/word/2015/wordml/symex" xmlns:wpg="http://schemas.microsoft.com/office/word/2010/wordprocessingGroup" xmlns:wpi="http://schemas.microsoft.com/office/word/2010/wordprocessingInk" xmlns:wne="http://schemas.microsoft.com/office/word/2006/wordml" xmlns:wps="http://schemas.microsoft.com/office/word/2010/wordprocessingShape" mc:Ignorable="w14 w15 w16se wp14">
+<w:document xmlns:wpc="http://schemas.microsoft.com/office/word/2010/wordprocessingCanvas" xmlns:cx="http://schemas.microsoft.com/office/drawing/2014/chartex" xmlns:cx1="http://schemas.microsoft.com/office/drawing/2015/9/8/chartex" xmlns:mc="http://schemas.openxmlformats.org/markup-compatibility/2006" xmlns:o="urn:schemas-microsoft-com:office:office" xmlns:r="http://schemas.openxmlformats.org/officeDocument/2006/relationships" xmlns:m="http://schemas.openxmlformats.org/officeDocument/2006/math" xmlns:v="urn:schemas-microsoft-com:vml" xmlns:wp14="http://schemas.microsoft.com/office/word/2010/wordprocessingDrawing" xmlns:wp="http://schemas.openxmlformats.org/drawingml/2006/wordprocessingDrawing" xmlns:w10="urn:schemas-microsoft-com:office:word" xmlns:w="http://schemas.openxmlformats.org/wordprocessingml/2006/main" xmlns:w14="http://schemas.microsoft.com/office/word/2010/wordml" xmlns:w15="http://schemas.microsoft.com/office/word/2012/wordml" xmlns:w16se="http://schemas.microsoft.com/office/word/2015/wordml/symex" xmlns:wpg="http://schemas.microsoft.com/office/word/2010/wordprocessingGroup" xmlns:wpi="http://schemas.microsoft.com/office/word/2010/wordprocessingInk" xmlns:wne="http://schemas.microsoft.com/office/word/2006/wordml" xmlns:wps="http://schemas.microsoft.com/office/word/2010/wordprocessingShape" mc:Ignorable="w14 w15 w16se wp14">
   <w:body>
     <w:p>
       <w:pPr>
@@ -10,6 +10,8 @@
           <w:lang w:bidi="ar-SA"/>
         </w:rPr>
       </w:pPr>
+      <w:bookmarkStart w:id="0" w:name="_GoBack"/>
+      <w:bookmarkEnd w:id="0"/>
       <w:r>
         <w:rPr>
           <w:rFonts w:ascii="Calibri" w:eastAsia="Calibri" w:hAnsi="Calibri" w:cs="Arial"/>
@@ -671,12 +673,12 @@
       <w:pPr>
         <w:pStyle w:val="Heading1"/>
       </w:pPr>
-      <w:bookmarkStart w:id="0" w:name="_Toc458770156"/>
+      <w:bookmarkStart w:id="1" w:name="_Toc458770156"/>
       <w:r>
         <w:lastRenderedPageBreak/>
         <w:t>Overview</w:t>
       </w:r>
-      <w:bookmarkEnd w:id="0"/>
+      <w:bookmarkEnd w:id="1"/>
     </w:p>
     <w:p>
       <w:r>
@@ -724,11 +726,11 @@
       <w:pPr>
         <w:pStyle w:val="Heading1"/>
       </w:pPr>
-      <w:bookmarkStart w:id="1" w:name="_Toc458770157"/>
+      <w:bookmarkStart w:id="2" w:name="_Toc458770157"/>
       <w:r>
         <w:t>Learning Objectives</w:t>
       </w:r>
-      <w:bookmarkEnd w:id="1"/>
+      <w:bookmarkEnd w:id="2"/>
     </w:p>
     <w:p>
       <w:r>
@@ -770,11 +772,11 @@
       <w:pPr>
         <w:pStyle w:val="Heading2"/>
       </w:pPr>
-      <w:bookmarkStart w:id="2" w:name="_Toc458770158"/>
+      <w:bookmarkStart w:id="3" w:name="_Toc458770158"/>
       <w:r>
         <w:t>Add Wingtip REST API Claims Provider</w:t>
       </w:r>
-      <w:bookmarkEnd w:id="2"/>
+      <w:bookmarkEnd w:id="3"/>
     </w:p>
     <w:tbl>
       <w:tblPr>
@@ -2805,95 +2807,6 @@
               <w:rPr>
                 <w:rFonts w:cs="Segoe UI"/>
               </w:rPr>
-              <w:t>Add the following items at the beginning of your policy using you’re a GUID of your choice:</w:t>
-            </w:r>
-          </w:p>
-          <w:p>
-            <w:pPr>
-              <w:rPr>
-                <w:b/>
-              </w:rPr>
-            </w:pPr>
-            <w:r>
-              <w:rPr>
-                <w:b/>
-              </w:rPr>
-              <w:t>&lt;TrustFrameworkPolicy</w:t>
-            </w:r>
-          </w:p>
-          <w:p>
-            <w:pPr>
-              <w:rPr>
-                <w:b/>
-              </w:rPr>
-            </w:pPr>
-            <w:r>
-              <w:rPr>
-                <w:b/>
-              </w:rPr>
-              <w:t>…</w:t>
-            </w:r>
-          </w:p>
-          <w:p>
-            <w:pPr>
-              <w:rPr>
-                <w:rFonts w:asciiTheme="minorHAnsi" w:hAnsiTheme="minorHAnsi"/>
-                <w:b/>
-              </w:rPr>
-            </w:pPr>
-            <w:r>
-              <w:rPr>
-                <w:b/>
-              </w:rPr>
-              <w:t>DeploymentMode="Development"</w:t>
-            </w:r>
-          </w:p>
-          <w:p>
-            <w:r>
-              <w:rPr>
-                <w:b/>
-              </w:rPr>
-              <w:t>UserJourneyRecorderEndpoint=</w:t>
-            </w:r>
-            <w:hyperlink r:id="rId14" w:history="1">
-              <w:r>
-                <w:rPr>
-                  <w:rStyle w:val="Hyperlink"/>
-                </w:rPr>
-                <w:t>https://b2crecorder.azurewebsites.net/stream?id=999BFAB1-C675-44EC-9A70-C265DB8F1111</w:t>
-              </w:r>
-            </w:hyperlink>
-          </w:p>
-          <w:p>
-            <w:r>
-              <w:t>&gt;</w:t>
-            </w:r>
-          </w:p>
-          <w:p>
-            <w:pPr>
-              <w:pStyle w:val="ClickSteps"/>
-              <w:numPr>
-                <w:ilvl w:val="0"/>
-                <w:numId w:val="0"/>
-              </w:numPr>
-              <w:ind w:left="360"/>
-              <w:rPr>
-                <w:rFonts w:cs="Segoe UI"/>
-                <w:lang w:val="en-US"/>
-              </w:rPr>
-            </w:pPr>
-          </w:p>
-          <w:p>
-            <w:pPr>
-              <w:pStyle w:val="ClickSteps"/>
-              <w:rPr>
-                <w:rFonts w:cs="Segoe UI"/>
-              </w:rPr>
-            </w:pPr>
-            <w:r>
-              <w:rPr>
-                <w:rFonts w:cs="Segoe UI"/>
-              </w:rPr>
               <w:t xml:space="preserve">Navigate to </w:t>
             </w:r>
             <w:r>
@@ -2971,20 +2884,6 @@
                 <w:rFonts w:cs="Segoe UI"/>
               </w:rPr>
               <w:t>the details of the user journey</w:t>
-            </w:r>
-          </w:p>
-          <w:p>
-            <w:pPr>
-              <w:pStyle w:val="ClickSteps"/>
-              <w:rPr>
-                <w:rFonts w:cs="Segoe UI"/>
-              </w:rPr>
-            </w:pPr>
-            <w:r>
-              <w:rPr>
-                <w:rFonts w:cs="Segoe UI"/>
-              </w:rPr>
-              <w:t xml:space="preserve">Since this tool may show the value of claims as they are exchanged between B2C and another service like and IDP, use the userjourneyrecorder only in development environments and never with production users </w:t>
             </w:r>
           </w:p>
         </w:tc>
@@ -2998,13 +2897,14 @@
           <w:numId w:val="0"/>
         </w:numPr>
         <w:ind w:left="720" w:hanging="360"/>
-      </w:pPr>
-      <w:bookmarkStart w:id="3" w:name="_GoBack"/>
-      <w:bookmarkEnd w:id="3"/>
+        <w:rPr>
+          <w:lang w:val="en-GB"/>
+        </w:rPr>
+      </w:pPr>
     </w:p>
     <w:sectPr>
-      <w:headerReference w:type="default" r:id="rId15"/>
-      <w:footerReference w:type="default" r:id="rId16"/>
+      <w:headerReference w:type="default" r:id="rId14"/>
+      <w:footerReference w:type="default" r:id="rId15"/>
       <w:pgSz w:w="12240" w:h="15840"/>
       <w:pgMar w:top="720" w:right="720" w:bottom="720" w:left="720" w:header="720" w:footer="720" w:gutter="0"/>
       <w:cols w:space="720"/>
@@ -3015,7 +2915,7 @@
 </file>
 
 <file path=word/endnotes.xml><?xml version="1.0" encoding="utf-8"?>
-<w:endnotes xmlns:wpc="http://schemas.microsoft.com/office/word/2010/wordprocessingCanvas" xmlns:cx="http://schemas.microsoft.com/office/drawing/2014/chartex" xmlns:cx1="http://schemas.microsoft.com/office/drawing/2015/9/8/chartex" xmlns:cx2="http://schemas.microsoft.com/office/drawing/2015/10/21/chartex" xmlns:cx3="http://schemas.microsoft.com/office/drawing/2016/5/9/chartex" xmlns:cx4="http://schemas.microsoft.com/office/drawing/2016/5/10/chartex" xmlns:cx5="http://schemas.microsoft.com/office/drawing/2016/5/11/chartex" xmlns:cx6="http://schemas.microsoft.com/office/drawing/2016/5/12/chartex" xmlns:cx7="http://schemas.microsoft.com/office/drawing/2016/5/13/chartex" xmlns:cx8="http://schemas.microsoft.com/office/drawing/2016/5/14/chartex" xmlns:mc="http://schemas.openxmlformats.org/markup-compatibility/2006" xmlns:o="urn:schemas-microsoft-com:office:office" xmlns:r="http://schemas.openxmlformats.org/officeDocument/2006/relationships" xmlns:m="http://schemas.openxmlformats.org/officeDocument/2006/math" xmlns:v="urn:schemas-microsoft-com:vml" xmlns:wp14="http://schemas.microsoft.com/office/word/2010/wordprocessingDrawing" xmlns:wp="http://schemas.openxmlformats.org/drawingml/2006/wordprocessingDrawing" xmlns:w10="urn:schemas-microsoft-com:office:word" xmlns:w="http://schemas.openxmlformats.org/wordprocessingml/2006/main" xmlns:w14="http://schemas.microsoft.com/office/word/2010/wordml" xmlns:w15="http://schemas.microsoft.com/office/word/2012/wordml" xmlns:w16se="http://schemas.microsoft.com/office/word/2015/wordml/symex" xmlns:wpg="http://schemas.microsoft.com/office/word/2010/wordprocessingGroup" xmlns:wpi="http://schemas.microsoft.com/office/word/2010/wordprocessingInk" xmlns:wne="http://schemas.microsoft.com/office/word/2006/wordml" xmlns:wps="http://schemas.microsoft.com/office/word/2010/wordprocessingShape" mc:Ignorable="w14 w15 w16se wp14">
+<w:endnotes xmlns:wpc="http://schemas.microsoft.com/office/word/2010/wordprocessingCanvas" xmlns:cx="http://schemas.microsoft.com/office/drawing/2014/chartex" xmlns:cx1="http://schemas.microsoft.com/office/drawing/2015/9/8/chartex" xmlns:mc="http://schemas.openxmlformats.org/markup-compatibility/2006" xmlns:o="urn:schemas-microsoft-com:office:office" xmlns:r="http://schemas.openxmlformats.org/officeDocument/2006/relationships" xmlns:m="http://schemas.openxmlformats.org/officeDocument/2006/math" xmlns:v="urn:schemas-microsoft-com:vml" xmlns:wp14="http://schemas.microsoft.com/office/word/2010/wordprocessingDrawing" xmlns:wp="http://schemas.openxmlformats.org/drawingml/2006/wordprocessingDrawing" xmlns:w10="urn:schemas-microsoft-com:office:word" xmlns:w="http://schemas.openxmlformats.org/wordprocessingml/2006/main" xmlns:w14="http://schemas.microsoft.com/office/word/2010/wordml" xmlns:w15="http://schemas.microsoft.com/office/word/2012/wordml" xmlns:w16se="http://schemas.microsoft.com/office/word/2015/wordml/symex" xmlns:wpg="http://schemas.microsoft.com/office/word/2010/wordprocessingGroup" xmlns:wpi="http://schemas.microsoft.com/office/word/2010/wordprocessingInk" xmlns:wne="http://schemas.microsoft.com/office/word/2006/wordml" xmlns:wps="http://schemas.microsoft.com/office/word/2010/wordprocessingShape" mc:Ignorable="w14 w15 w16se wp14">
   <w:endnote w:type="separator" w:id="-1">
     <w:p>
       <w:pPr>
@@ -3047,7 +2947,7 @@
 </file>
 
 <file path=word/footer1.xml><?xml version="1.0" encoding="utf-8"?>
-<w:ftr xmlns:wpc="http://schemas.microsoft.com/office/word/2010/wordprocessingCanvas" xmlns:cx="http://schemas.microsoft.com/office/drawing/2014/chartex" xmlns:cx1="http://schemas.microsoft.com/office/drawing/2015/9/8/chartex" xmlns:cx2="http://schemas.microsoft.com/office/drawing/2015/10/21/chartex" xmlns:cx3="http://schemas.microsoft.com/office/drawing/2016/5/9/chartex" xmlns:cx4="http://schemas.microsoft.com/office/drawing/2016/5/10/chartex" xmlns:cx5="http://schemas.microsoft.com/office/drawing/2016/5/11/chartex" xmlns:cx6="http://schemas.microsoft.com/office/drawing/2016/5/12/chartex" xmlns:cx7="http://schemas.microsoft.com/office/drawing/2016/5/13/chartex" xmlns:cx8="http://schemas.microsoft.com/office/drawing/2016/5/14/chartex" xmlns:mc="http://schemas.openxmlformats.org/markup-compatibility/2006" xmlns:o="urn:schemas-microsoft-com:office:office" xmlns:r="http://schemas.openxmlformats.org/officeDocument/2006/relationships" xmlns:m="http://schemas.openxmlformats.org/officeDocument/2006/math" xmlns:v="urn:schemas-microsoft-com:vml" xmlns:wp14="http://schemas.microsoft.com/office/word/2010/wordprocessingDrawing" xmlns:wp="http://schemas.openxmlformats.org/drawingml/2006/wordprocessingDrawing" xmlns:w10="urn:schemas-microsoft-com:office:word" xmlns:w="http://schemas.openxmlformats.org/wordprocessingml/2006/main" xmlns:w14="http://schemas.microsoft.com/office/word/2010/wordml" xmlns:w15="http://schemas.microsoft.com/office/word/2012/wordml" xmlns:w16se="http://schemas.microsoft.com/office/word/2015/wordml/symex" xmlns:wpg="http://schemas.microsoft.com/office/word/2010/wordprocessingGroup" xmlns:wpi="http://schemas.microsoft.com/office/word/2010/wordprocessingInk" xmlns:wne="http://schemas.microsoft.com/office/word/2006/wordml" xmlns:wps="http://schemas.microsoft.com/office/word/2010/wordprocessingShape" mc:Ignorable="w14 w15 w16se wp14">
+<w:ftr xmlns:wpc="http://schemas.microsoft.com/office/word/2010/wordprocessingCanvas" xmlns:cx="http://schemas.microsoft.com/office/drawing/2014/chartex" xmlns:cx1="http://schemas.microsoft.com/office/drawing/2015/9/8/chartex" xmlns:mc="http://schemas.openxmlformats.org/markup-compatibility/2006" xmlns:o="urn:schemas-microsoft-com:office:office" xmlns:r="http://schemas.openxmlformats.org/officeDocument/2006/relationships" xmlns:m="http://schemas.openxmlformats.org/officeDocument/2006/math" xmlns:v="urn:schemas-microsoft-com:vml" xmlns:wp14="http://schemas.microsoft.com/office/word/2010/wordprocessingDrawing" xmlns:wp="http://schemas.openxmlformats.org/drawingml/2006/wordprocessingDrawing" xmlns:w10="urn:schemas-microsoft-com:office:word" xmlns:w="http://schemas.openxmlformats.org/wordprocessingml/2006/main" xmlns:w14="http://schemas.microsoft.com/office/word/2010/wordml" xmlns:w15="http://schemas.microsoft.com/office/word/2012/wordml" xmlns:w16se="http://schemas.microsoft.com/office/word/2015/wordml/symex" xmlns:wpg="http://schemas.microsoft.com/office/word/2010/wordprocessingGroup" xmlns:wpi="http://schemas.microsoft.com/office/word/2010/wordprocessingInk" xmlns:wne="http://schemas.microsoft.com/office/word/2006/wordml" xmlns:wps="http://schemas.microsoft.com/office/word/2010/wordprocessingShape" mc:Ignorable="w14 w15 w16se wp14">
   <w:sdt>
     <w:sdtPr>
       <w:id w:val="95211910"/>
@@ -3177,7 +3077,7 @@
 </file>
 
 <file path=word/footnotes.xml><?xml version="1.0" encoding="utf-8"?>
-<w:footnotes xmlns:wpc="http://schemas.microsoft.com/office/word/2010/wordprocessingCanvas" xmlns:cx="http://schemas.microsoft.com/office/drawing/2014/chartex" xmlns:cx1="http://schemas.microsoft.com/office/drawing/2015/9/8/chartex" xmlns:cx2="http://schemas.microsoft.com/office/drawing/2015/10/21/chartex" xmlns:cx3="http://schemas.microsoft.com/office/drawing/2016/5/9/chartex" xmlns:cx4="http://schemas.microsoft.com/office/drawing/2016/5/10/chartex" xmlns:cx5="http://schemas.microsoft.com/office/drawing/2016/5/11/chartex" xmlns:cx6="http://schemas.microsoft.com/office/drawing/2016/5/12/chartex" xmlns:cx7="http://schemas.microsoft.com/office/drawing/2016/5/13/chartex" xmlns:cx8="http://schemas.microsoft.com/office/drawing/2016/5/14/chartex" xmlns:mc="http://schemas.openxmlformats.org/markup-compatibility/2006" xmlns:o="urn:schemas-microsoft-com:office:office" xmlns:r="http://schemas.openxmlformats.org/officeDocument/2006/relationships" xmlns:m="http://schemas.openxmlformats.org/officeDocument/2006/math" xmlns:v="urn:schemas-microsoft-com:vml" xmlns:wp14="http://schemas.microsoft.com/office/word/2010/wordprocessingDrawing" xmlns:wp="http://schemas.openxmlformats.org/drawingml/2006/wordprocessingDrawing" xmlns:w10="urn:schemas-microsoft-com:office:word" xmlns:w="http://schemas.openxmlformats.org/wordprocessingml/2006/main" xmlns:w14="http://schemas.microsoft.com/office/word/2010/wordml" xmlns:w15="http://schemas.microsoft.com/office/word/2012/wordml" xmlns:w16se="http://schemas.microsoft.com/office/word/2015/wordml/symex" xmlns:wpg="http://schemas.microsoft.com/office/word/2010/wordprocessingGroup" xmlns:wpi="http://schemas.microsoft.com/office/word/2010/wordprocessingInk" xmlns:wne="http://schemas.microsoft.com/office/word/2006/wordml" xmlns:wps="http://schemas.microsoft.com/office/word/2010/wordprocessingShape" mc:Ignorable="w14 w15 w16se wp14">
+<w:footnotes xmlns:wpc="http://schemas.microsoft.com/office/word/2010/wordprocessingCanvas" xmlns:cx="http://schemas.microsoft.com/office/drawing/2014/chartex" xmlns:cx1="http://schemas.microsoft.com/office/drawing/2015/9/8/chartex" xmlns:mc="http://schemas.openxmlformats.org/markup-compatibility/2006" xmlns:o="urn:schemas-microsoft-com:office:office" xmlns:r="http://schemas.openxmlformats.org/officeDocument/2006/relationships" xmlns:m="http://schemas.openxmlformats.org/officeDocument/2006/math" xmlns:v="urn:schemas-microsoft-com:vml" xmlns:wp14="http://schemas.microsoft.com/office/word/2010/wordprocessingDrawing" xmlns:wp="http://schemas.openxmlformats.org/drawingml/2006/wordprocessingDrawing" xmlns:w10="urn:schemas-microsoft-com:office:word" xmlns:w="http://schemas.openxmlformats.org/wordprocessingml/2006/main" xmlns:w14="http://schemas.microsoft.com/office/word/2010/wordml" xmlns:w15="http://schemas.microsoft.com/office/word/2012/wordml" xmlns:w16se="http://schemas.microsoft.com/office/word/2015/wordml/symex" xmlns:wpg="http://schemas.microsoft.com/office/word/2010/wordprocessingGroup" xmlns:wpi="http://schemas.microsoft.com/office/word/2010/wordprocessingInk" xmlns:wne="http://schemas.microsoft.com/office/word/2006/wordml" xmlns:wps="http://schemas.microsoft.com/office/word/2010/wordprocessingShape" mc:Ignorable="w14 w15 w16se wp14">
   <w:footnote w:type="separator" w:id="-1">
     <w:p>
       <w:pPr>
@@ -3209,7 +3109,7 @@
 </file>
 
 <file path=word/header1.xml><?xml version="1.0" encoding="utf-8"?>
-<w:hdr xmlns:wpc="http://schemas.microsoft.com/office/word/2010/wordprocessingCanvas" xmlns:cx="http://schemas.microsoft.com/office/drawing/2014/chartex" xmlns:cx1="http://schemas.microsoft.com/office/drawing/2015/9/8/chartex" xmlns:cx2="http://schemas.microsoft.com/office/drawing/2015/10/21/chartex" xmlns:cx3="http://schemas.microsoft.com/office/drawing/2016/5/9/chartex" xmlns:cx4="http://schemas.microsoft.com/office/drawing/2016/5/10/chartex" xmlns:cx5="http://schemas.microsoft.com/office/drawing/2016/5/11/chartex" xmlns:cx6="http://schemas.microsoft.com/office/drawing/2016/5/12/chartex" xmlns:cx7="http://schemas.microsoft.com/office/drawing/2016/5/13/chartex" xmlns:cx8="http://schemas.microsoft.com/office/drawing/2016/5/14/chartex" xmlns:mc="http://schemas.openxmlformats.org/markup-compatibility/2006" xmlns:o="urn:schemas-microsoft-com:office:office" xmlns:r="http://schemas.openxmlformats.org/officeDocument/2006/relationships" xmlns:m="http://schemas.openxmlformats.org/officeDocument/2006/math" xmlns:v="urn:schemas-microsoft-com:vml" xmlns:wp14="http://schemas.microsoft.com/office/word/2010/wordprocessingDrawing" xmlns:wp="http://schemas.openxmlformats.org/drawingml/2006/wordprocessingDrawing" xmlns:w10="urn:schemas-microsoft-com:office:word" xmlns:w="http://schemas.openxmlformats.org/wordprocessingml/2006/main" xmlns:w14="http://schemas.microsoft.com/office/word/2010/wordml" xmlns:w15="http://schemas.microsoft.com/office/word/2012/wordml" xmlns:w16se="http://schemas.microsoft.com/office/word/2015/wordml/symex" xmlns:wpg="http://schemas.microsoft.com/office/word/2010/wordprocessingGroup" xmlns:wpi="http://schemas.microsoft.com/office/word/2010/wordprocessingInk" xmlns:wne="http://schemas.microsoft.com/office/word/2006/wordml" xmlns:wps="http://schemas.microsoft.com/office/word/2010/wordprocessingShape" mc:Ignorable="w14 w15 w16se wp14">
+<w:hdr xmlns:wpc="http://schemas.microsoft.com/office/word/2010/wordprocessingCanvas" xmlns:cx="http://schemas.microsoft.com/office/drawing/2014/chartex" xmlns:cx1="http://schemas.microsoft.com/office/drawing/2015/9/8/chartex" xmlns:mc="http://schemas.openxmlformats.org/markup-compatibility/2006" xmlns:o="urn:schemas-microsoft-com:office:office" xmlns:r="http://schemas.openxmlformats.org/officeDocument/2006/relationships" xmlns:m="http://schemas.openxmlformats.org/officeDocument/2006/math" xmlns:v="urn:schemas-microsoft-com:vml" xmlns:wp14="http://schemas.microsoft.com/office/word/2010/wordprocessingDrawing" xmlns:wp="http://schemas.openxmlformats.org/drawingml/2006/wordprocessingDrawing" xmlns:w10="urn:schemas-microsoft-com:office:word" xmlns:w="http://schemas.openxmlformats.org/wordprocessingml/2006/main" xmlns:w14="http://schemas.microsoft.com/office/word/2010/wordml" xmlns:w15="http://schemas.microsoft.com/office/word/2012/wordml" xmlns:w16se="http://schemas.microsoft.com/office/word/2015/wordml/symex" xmlns:wpg="http://schemas.microsoft.com/office/word/2010/wordprocessingGroup" xmlns:wpi="http://schemas.microsoft.com/office/word/2010/wordprocessingInk" xmlns:wne="http://schemas.microsoft.com/office/word/2006/wordml" xmlns:wps="http://schemas.microsoft.com/office/word/2010/wordprocessingShape" mc:Ignorable="w14 w15 w16se wp14">
   <w:p>
     <w:pPr>
       <w:pStyle w:val="Header"/>
@@ -3231,7 +3131,7 @@
 </file>
 
 <file path=word/numbering.xml><?xml version="1.0" encoding="utf-8"?>
-<w:numbering xmlns:wpc="http://schemas.microsoft.com/office/word/2010/wordprocessingCanvas" xmlns:cx="http://schemas.microsoft.com/office/drawing/2014/chartex" xmlns:cx1="http://schemas.microsoft.com/office/drawing/2015/9/8/chartex" xmlns:cx2="http://schemas.microsoft.com/office/drawing/2015/10/21/chartex" xmlns:cx3="http://schemas.microsoft.com/office/drawing/2016/5/9/chartex" xmlns:cx4="http://schemas.microsoft.com/office/drawing/2016/5/10/chartex" xmlns:cx5="http://schemas.microsoft.com/office/drawing/2016/5/11/chartex" xmlns:cx6="http://schemas.microsoft.com/office/drawing/2016/5/12/chartex" xmlns:cx7="http://schemas.microsoft.com/office/drawing/2016/5/13/chartex" xmlns:cx8="http://schemas.microsoft.com/office/drawing/2016/5/14/chartex" xmlns:mc="http://schemas.openxmlformats.org/markup-compatibility/2006" xmlns:o="urn:schemas-microsoft-com:office:office" xmlns:r="http://schemas.openxmlformats.org/officeDocument/2006/relationships" xmlns:m="http://schemas.openxmlformats.org/officeDocument/2006/math" xmlns:v="urn:schemas-microsoft-com:vml" xmlns:wp14="http://schemas.microsoft.com/office/word/2010/wordprocessingDrawing" xmlns:wp="http://schemas.openxmlformats.org/drawingml/2006/wordprocessingDrawing" xmlns:w10="urn:schemas-microsoft-com:office:word" xmlns:w="http://schemas.openxmlformats.org/wordprocessingml/2006/main" xmlns:w14="http://schemas.microsoft.com/office/word/2010/wordml" xmlns:w15="http://schemas.microsoft.com/office/word/2012/wordml" xmlns:w16se="http://schemas.microsoft.com/office/word/2015/wordml/symex" xmlns:wpg="http://schemas.microsoft.com/office/word/2010/wordprocessingGroup" xmlns:wpi="http://schemas.microsoft.com/office/word/2010/wordprocessingInk" xmlns:wne="http://schemas.microsoft.com/office/word/2006/wordml" xmlns:wps="http://schemas.microsoft.com/office/word/2010/wordprocessingShape" mc:Ignorable="w14 w15 w16se wp14">
+<w:numbering xmlns:wpc="http://schemas.microsoft.com/office/word/2010/wordprocessingCanvas" xmlns:cx="http://schemas.microsoft.com/office/drawing/2014/chartex" xmlns:cx1="http://schemas.microsoft.com/office/drawing/2015/9/8/chartex" xmlns:mc="http://schemas.openxmlformats.org/markup-compatibility/2006" xmlns:o="urn:schemas-microsoft-com:office:office" xmlns:r="http://schemas.openxmlformats.org/officeDocument/2006/relationships" xmlns:m="http://schemas.openxmlformats.org/officeDocument/2006/math" xmlns:v="urn:schemas-microsoft-com:vml" xmlns:wp14="http://schemas.microsoft.com/office/word/2010/wordprocessingDrawing" xmlns:wp="http://schemas.openxmlformats.org/drawingml/2006/wordprocessingDrawing" xmlns:w10="urn:schemas-microsoft-com:office:word" xmlns:w="http://schemas.openxmlformats.org/wordprocessingml/2006/main" xmlns:w14="http://schemas.microsoft.com/office/word/2010/wordml" xmlns:w15="http://schemas.microsoft.com/office/word/2012/wordml" xmlns:w16se="http://schemas.microsoft.com/office/word/2015/wordml/symex" xmlns:wpg="http://schemas.microsoft.com/office/word/2010/wordprocessingGroup" xmlns:wpi="http://schemas.microsoft.com/office/word/2010/wordprocessingInk" xmlns:wne="http://schemas.microsoft.com/office/word/2006/wordml" xmlns:wps="http://schemas.microsoft.com/office/word/2010/wordprocessingShape" mc:Ignorable="w14 w15 w16se wp14">
   <w:abstractNum w:abstractNumId="0" w15:restartNumberingAfterBreak="0">
     <w:nsid w:val="FFFFFF7D"/>
     <w:multiLevelType w:val="singleLevel"/>
@@ -5374,7 +5274,7 @@
       </w:pPr>
     </w:pPrDefault>
   </w:docDefaults>
-  <w:latentStyles w:defLockedState="0" w:defUIPriority="99" w:defSemiHidden="0" w:defUnhideWhenUsed="0" w:defQFormat="0" w:count="374">
+  <w:latentStyles w:defLockedState="0" w:defUIPriority="99" w:defSemiHidden="0" w:defUnhideWhenUsed="0" w:defQFormat="0" w:count="371">
     <w:lsdException w:name="Normal" w:uiPriority="0" w:qFormat="1"/>
     <w:lsdException w:name="heading 1" w:uiPriority="9" w:qFormat="1"/>
     <w:lsdException w:name="heading 2" w:semiHidden="1" w:uiPriority="9" w:unhideWhenUsed="1" w:qFormat="1"/>
@@ -5480,6 +5380,7 @@
     <w:lsdException w:name="HTML Sample" w:semiHidden="1" w:unhideWhenUsed="1"/>
     <w:lsdException w:name="HTML Typewriter" w:semiHidden="1" w:unhideWhenUsed="1"/>
     <w:lsdException w:name="HTML Variable" w:semiHidden="1" w:unhideWhenUsed="1"/>
+    <w:lsdException w:name="Normal Table" w:semiHidden="1" w:unhideWhenUsed="1"/>
     <w:lsdException w:name="annotation subject" w:semiHidden="1" w:unhideWhenUsed="1"/>
     <w:lsdException w:name="No List" w:semiHidden="1" w:unhideWhenUsed="1"/>
     <w:lsdException w:name="Outline List 1" w:semiHidden="1" w:unhideWhenUsed="1"/>
@@ -5524,6 +5425,7 @@
     <w:lsdException w:name="Table Professional" w:semiHidden="1" w:unhideWhenUsed="1"/>
     <w:lsdException w:name="Table Subtle 1" w:semiHidden="1" w:unhideWhenUsed="1"/>
     <w:lsdException w:name="Table Subtle 2" w:semiHidden="1" w:unhideWhenUsed="1"/>
+    <w:lsdException w:name="Table Web 1" w:semiHidden="1" w:unhideWhenUsed="1"/>
     <w:lsdException w:name="Table Web 2" w:semiHidden="1" w:unhideWhenUsed="1"/>
     <w:lsdException w:name="Table Web 3" w:semiHidden="1" w:unhideWhenUsed="1"/>
     <w:lsdException w:name="Balloon Text" w:semiHidden="1" w:unhideWhenUsed="1"/>
@@ -5744,9 +5646,6 @@
     <w:lsdException w:name="List Table 5 Dark Accent 6" w:uiPriority="50"/>
     <w:lsdException w:name="List Table 6 Colorful Accent 6" w:uiPriority="51"/>
     <w:lsdException w:name="List Table 7 Colorful Accent 6" w:uiPriority="52"/>
-    <w:lsdException w:name="Mention" w:semiHidden="1" w:unhideWhenUsed="1"/>
-    <w:lsdException w:name="Smart Hyperlink" w:semiHidden="1" w:unhideWhenUsed="1"/>
-    <w:lsdException w:name="Hashtag" w:semiHidden="1" w:unhideWhenUsed="1"/>
   </w:latentStyles>
   <w:style w:type="paragraph" w:default="1" w:styleId="Normal">
     <w:name w:val="Normal"/>
@@ -7165,18 +7064,6 @@
       <w:lang w:bidi="ar-SA"/>
     </w:rPr>
   </w:style>
-  <w:style w:type="character" w:styleId="Mention">
-    <w:name w:val="Mention"/>
-    <w:basedOn w:val="DefaultParagraphFont"/>
-    <w:uiPriority w:val="99"/>
-    <w:semiHidden/>
-    <w:unhideWhenUsed/>
-    <w:rsid w:val="00547161"/>
-    <w:rPr>
-      <w:color w:val="2B579A"/>
-      <w:shd w:val="clear" w:color="auto" w:fill="E6E6E6"/>
-    </w:rPr>
-  </w:style>
 </w:styles>
 </file>
 
@@ -7443,55 +7330,26 @@
 
 <file path=customXml/item1.xml><?xml version="1.0" encoding="utf-8"?>
 <?mso-contentType ?>
-<spe:Receivers xmlns:spe="http://schemas.microsoft.com/sharepoint/events">
-  <Receiver>
-    <Name>Document ID Generator</Name>
-    <Synchronization>Synchronous</Synchronization>
-    <Type>10001</Type>
-    <SequenceNumber>1000</SequenceNumber>
-    <Url/>
-    <Assembly>Microsoft.Office.DocumentManagement, Version=16.0.0.0, Culture=neutral, PublicKeyToken=71e9bce111e9429c</Assembly>
-    <Class>Microsoft.Office.DocumentManagement.Internal.DocIdHandler</Class>
-    <Data/>
-    <Filter/>
-  </Receiver>
-  <Receiver>
-    <Name>Document ID Generator</Name>
-    <Synchronization>Synchronous</Synchronization>
-    <Type>10002</Type>
-    <SequenceNumber>1001</SequenceNumber>
-    <Url/>
-    <Assembly>Microsoft.Office.DocumentManagement, Version=16.0.0.0, Culture=neutral, PublicKeyToken=71e9bce111e9429c</Assembly>
-    <Class>Microsoft.Office.DocumentManagement.Internal.DocIdHandler</Class>
-    <Data/>
-    <Filter/>
-  </Receiver>
-  <Receiver>
-    <Name>Document ID Generator</Name>
-    <Synchronization>Synchronous</Synchronization>
-    <Type>10004</Type>
-    <SequenceNumber>1002</SequenceNumber>
-    <Url/>
-    <Assembly>Microsoft.Office.DocumentManagement, Version=16.0.0.0, Culture=neutral, PublicKeyToken=71e9bce111e9429c</Assembly>
-    <Class>Microsoft.Office.DocumentManagement.Internal.DocIdHandler</Class>
-    <Data/>
-    <Filter/>
-  </Receiver>
-  <Receiver>
-    <Name>Document ID Generator</Name>
-    <Synchronization>Synchronous</Synchronization>
-    <Type>10006</Type>
-    <SequenceNumber>1003</SequenceNumber>
-    <Url/>
-    <Assembly>Microsoft.Office.DocumentManagement, Version=16.0.0.0, Culture=neutral, PublicKeyToken=71e9bce111e9429c</Assembly>
-    <Class>Microsoft.Office.DocumentManagement.Internal.DocIdHandler</Class>
-    <Data/>
-    <Filter/>
-  </Receiver>
-</spe:Receivers>
+<FormTemplates xmlns="http://schemas.microsoft.com/sharepoint/v3/contenttype/forms">
+  <Display>DocumentLibraryForm</Display>
+  <Edit>DocumentLibraryForm</Edit>
+  <New>DocumentLibraryForm</New>
+</FormTemplates>
 </file>
 
 <file path=customXml/item2.xml><?xml version="1.0" encoding="utf-8"?>
+<p:properties xmlns:p="http://schemas.microsoft.com/office/2006/metadata/properties" xmlns:xsi="http://www.w3.org/2001/XMLSchema-instance" xmlns:pc="http://schemas.microsoft.com/office/infopath/2007/PartnerControls">
+  <documentManagement>
+    <_dlc_DocId xmlns="bfbb771a-fb7a-4ea5-900b-dfb43202c772">EHSTRNS327EX-212-175</_dlc_DocId>
+    <_dlc_DocIdUrl xmlns="bfbb771a-fb7a-4ea5-900b-dfb43202c772">
+      <Url>https://3sharponline.sharepoint.com/sites/projects/emsdemos/_layouts/15/DocIdRedir.aspx?ID=EHSTRNS327EX-212-175</Url>
+      <Description>EHSTRNS327EX-212-175</Description>
+    </_dlc_DocIdUrl>
+  </documentManagement>
+</p:properties>
+</file>
+
+<file path=customXml/item3.xml><?xml version="1.0" encoding="utf-8"?>
 <ct:contentTypeSchema xmlns:ct="http://schemas.microsoft.com/office/2006/metadata/contentType" xmlns:ma="http://schemas.microsoft.com/office/2006/metadata/properties/metaAttributes" ct:_="" ma:_="" ma:contentTypeName="Document" ma:contentTypeID="0x01010016F50B8F29EFB34EA533C6790673845D" ma:contentTypeVersion="2" ma:contentTypeDescription="Create a new document." ma:contentTypeScope="" ma:versionID="adf17f0d6978cb5f81e347400e8d75ec">
   <xsd:schema xmlns:xsd="http://www.w3.org/2001/XMLSchema" xmlns:xs="http://www.w3.org/2001/XMLSchema" xmlns:p="http://schemas.microsoft.com/office/2006/metadata/properties" xmlns:ns2="bfbb771a-fb7a-4ea5-900b-dfb43202c772" targetNamespace="http://schemas.microsoft.com/office/2006/metadata/properties" ma:root="true" ma:fieldsID="64a937b5ec00693ce2ae6ebad8bd0438" ns2:_="">
     <xsd:import namespace="bfbb771a-fb7a-4ea5-900b-dfb43202c772"/>
@@ -7664,25 +7522,54 @@
 </ct:contentTypeSchema>
 </file>
 
-<file path=customXml/item3.xml><?xml version="1.0" encoding="utf-8"?>
-<p:properties xmlns:p="http://schemas.microsoft.com/office/2006/metadata/properties" xmlns:xsi="http://www.w3.org/2001/XMLSchema-instance" xmlns:pc="http://schemas.microsoft.com/office/infopath/2007/PartnerControls">
-  <documentManagement>
-    <_dlc_DocId xmlns="bfbb771a-fb7a-4ea5-900b-dfb43202c772">EHSTRNS327EX-212-175</_dlc_DocId>
-    <_dlc_DocIdUrl xmlns="bfbb771a-fb7a-4ea5-900b-dfb43202c772">
-      <Url>https://3sharponline.sharepoint.com/sites/projects/emsdemos/_layouts/15/DocIdRedir.aspx?ID=EHSTRNS327EX-212-175</Url>
-      <Description>EHSTRNS327EX-212-175</Description>
-    </_dlc_DocIdUrl>
-  </documentManagement>
-</p:properties>
-</file>
-
 <file path=customXml/item4.xml><?xml version="1.0" encoding="utf-8"?>
 <?mso-contentType ?>
-<FormTemplates xmlns="http://schemas.microsoft.com/sharepoint/v3/contenttype/forms">
-  <Display>DocumentLibraryForm</Display>
-  <Edit>DocumentLibraryForm</Edit>
-  <New>DocumentLibraryForm</New>
-</FormTemplates>
+<spe:Receivers xmlns:spe="http://schemas.microsoft.com/sharepoint/events">
+  <Receiver>
+    <Name>Document ID Generator</Name>
+    <Synchronization>Synchronous</Synchronization>
+    <Type>10001</Type>
+    <SequenceNumber>1000</SequenceNumber>
+    <Url/>
+    <Assembly>Microsoft.Office.DocumentManagement, Version=16.0.0.0, Culture=neutral, PublicKeyToken=71e9bce111e9429c</Assembly>
+    <Class>Microsoft.Office.DocumentManagement.Internal.DocIdHandler</Class>
+    <Data/>
+    <Filter/>
+  </Receiver>
+  <Receiver>
+    <Name>Document ID Generator</Name>
+    <Synchronization>Synchronous</Synchronization>
+    <Type>10002</Type>
+    <SequenceNumber>1001</SequenceNumber>
+    <Url/>
+    <Assembly>Microsoft.Office.DocumentManagement, Version=16.0.0.0, Culture=neutral, PublicKeyToken=71e9bce111e9429c</Assembly>
+    <Class>Microsoft.Office.DocumentManagement.Internal.DocIdHandler</Class>
+    <Data/>
+    <Filter/>
+  </Receiver>
+  <Receiver>
+    <Name>Document ID Generator</Name>
+    <Synchronization>Synchronous</Synchronization>
+    <Type>10004</Type>
+    <SequenceNumber>1002</SequenceNumber>
+    <Url/>
+    <Assembly>Microsoft.Office.DocumentManagement, Version=16.0.0.0, Culture=neutral, PublicKeyToken=71e9bce111e9429c</Assembly>
+    <Class>Microsoft.Office.DocumentManagement.Internal.DocIdHandler</Class>
+    <Data/>
+    <Filter/>
+  </Receiver>
+  <Receiver>
+    <Name>Document ID Generator</Name>
+    <Synchronization>Synchronous</Synchronization>
+    <Type>10006</Type>
+    <SequenceNumber>1003</SequenceNumber>
+    <Url/>
+    <Assembly>Microsoft.Office.DocumentManagement, Version=16.0.0.0, Culture=neutral, PublicKeyToken=71e9bce111e9429c</Assembly>
+    <Class>Microsoft.Office.DocumentManagement.Internal.DocIdHandler</Class>
+    <Data/>
+    <Filter/>
+  </Receiver>
+</spe:Receivers>
 </file>
 
 <file path=customXml/item5.xml><?xml version="1.0" encoding="utf-8"?>
@@ -7690,14 +7577,24 @@
 </file>
 
 <file path=customXml/itemProps1.xml><?xml version="1.0" encoding="utf-8"?>
-<ds:datastoreItem xmlns:ds="http://schemas.openxmlformats.org/officeDocument/2006/customXml" ds:itemID="{9FF72FEF-84ED-4547-8992-B8E6196AF071}">
+<ds:datastoreItem xmlns:ds="http://schemas.openxmlformats.org/officeDocument/2006/customXml" ds:itemID="{85015F09-0AA1-41DF-8092-9CED1D4AD6E4}">
   <ds:schemaRefs>
-    <ds:schemaRef ds:uri="http://schemas.microsoft.com/sharepoint/events"/>
+    <ds:schemaRef ds:uri="http://schemas.microsoft.com/sharepoint/v3/contenttype/forms"/>
   </ds:schemaRefs>
 </ds:datastoreItem>
 </file>
 
 <file path=customXml/itemProps2.xml><?xml version="1.0" encoding="utf-8"?>
+<ds:datastoreItem xmlns:ds="http://schemas.openxmlformats.org/officeDocument/2006/customXml" ds:itemID="{844CA0CB-DE28-4451-B18F-0ACCE9EAC5EA}">
+  <ds:schemaRefs>
+    <ds:schemaRef ds:uri="http://schemas.microsoft.com/office/2006/metadata/properties"/>
+    <ds:schemaRef ds:uri="http://schemas.microsoft.com/office/infopath/2007/PartnerControls"/>
+    <ds:schemaRef ds:uri="bfbb771a-fb7a-4ea5-900b-dfb43202c772"/>
+  </ds:schemaRefs>
+</ds:datastoreItem>
+</file>
+
+<file path=customXml/itemProps3.xml><?xml version="1.0" encoding="utf-8"?>
 <ds:datastoreItem xmlns:ds="http://schemas.openxmlformats.org/officeDocument/2006/customXml" ds:itemID="{77E958CF-5716-4084-A725-D10F825D87BF}">
   <ds:schemaRefs>
     <ds:schemaRef ds:uri="http://schemas.microsoft.com/office/2006/metadata/contentType"/>
@@ -7715,26 +7612,16 @@
 </ds:datastoreItem>
 </file>
 
-<file path=customXml/itemProps3.xml><?xml version="1.0" encoding="utf-8"?>
-<ds:datastoreItem xmlns:ds="http://schemas.openxmlformats.org/officeDocument/2006/customXml" ds:itemID="{844CA0CB-DE28-4451-B18F-0ACCE9EAC5EA}">
+<file path=customXml/itemProps4.xml><?xml version="1.0" encoding="utf-8"?>
+<ds:datastoreItem xmlns:ds="http://schemas.openxmlformats.org/officeDocument/2006/customXml" ds:itemID="{9FF72FEF-84ED-4547-8992-B8E6196AF071}">
   <ds:schemaRefs>
-    <ds:schemaRef ds:uri="http://schemas.microsoft.com/office/2006/metadata/properties"/>
-    <ds:schemaRef ds:uri="http://schemas.microsoft.com/office/infopath/2007/PartnerControls"/>
-    <ds:schemaRef ds:uri="bfbb771a-fb7a-4ea5-900b-dfb43202c772"/>
-  </ds:schemaRefs>
-</ds:datastoreItem>
-</file>
-
-<file path=customXml/itemProps4.xml><?xml version="1.0" encoding="utf-8"?>
-<ds:datastoreItem xmlns:ds="http://schemas.openxmlformats.org/officeDocument/2006/customXml" ds:itemID="{85015F09-0AA1-41DF-8092-9CED1D4AD6E4}">
-  <ds:schemaRefs>
-    <ds:schemaRef ds:uri="http://schemas.microsoft.com/sharepoint/v3/contenttype/forms"/>
+    <ds:schemaRef ds:uri="http://schemas.microsoft.com/sharepoint/events"/>
   </ds:schemaRefs>
 </ds:datastoreItem>
 </file>
 
 <file path=customXml/itemProps5.xml><?xml version="1.0" encoding="utf-8"?>
-<ds:datastoreItem xmlns:ds="http://schemas.openxmlformats.org/officeDocument/2006/customXml" ds:itemID="{4CFD5DCC-716C-4EF5-9BEC-88AD8EEDCE79}">
+<ds:datastoreItem xmlns:ds="http://schemas.openxmlformats.org/officeDocument/2006/customXml" ds:itemID="{D1B3B8E9-B2D2-48A1-ABCB-2D69B910462E}">
   <ds:schemaRefs>
     <ds:schemaRef ds:uri="http://schemas.openxmlformats.org/officeDocument/2006/bibliography"/>
   </ds:schemaRefs>
